--- a/K22CNT4-PRJ2-HoangVanKhai-2210900109.docx
+++ b/K22CNT4-PRJ2-HoangVanKhai-2210900109.docx
@@ -748,110 +748,22 @@
       <w:pPr>
         <w:spacing w:before="120" w:after="120"/>
         <w:ind w:left="0" w:firstLine="0"/>
-        <w:jc w:val="center"/>
-        <w:rPr>
-          <w:rFonts w:ascii="Times New Roman" w:eastAsia="Times New Roman" w:hAnsi="Times New Roman" w:cs="Times New Roman"/>
-          <w:b/>
-          <w:sz w:val="32"/>
-          <w:szCs w:val="32"/>
-        </w:rPr>
-      </w:pPr>
-    </w:p>
-    <w:p>
-      <w:pPr>
-        <w:spacing w:before="120" w:after="120"/>
-        <w:ind w:left="0" w:firstLine="0"/>
-        <w:jc w:val="center"/>
-        <w:rPr>
-          <w:rFonts w:ascii="Times New Roman" w:eastAsia="Times New Roman" w:hAnsi="Times New Roman" w:cs="Times New Roman"/>
-          <w:b/>
-          <w:sz w:val="32"/>
-          <w:szCs w:val="32"/>
-        </w:rPr>
-      </w:pPr>
-    </w:p>
-    <w:p>
-      <w:pPr>
-        <w:spacing w:before="120" w:after="120"/>
-        <w:ind w:left="0" w:firstLine="0"/>
-        <w:jc w:val="center"/>
-        <w:rPr>
-          <w:rFonts w:ascii="Times New Roman" w:eastAsia="Times New Roman" w:hAnsi="Times New Roman" w:cs="Times New Roman"/>
-          <w:b/>
-          <w:sz w:val="32"/>
-          <w:szCs w:val="32"/>
-        </w:rPr>
-      </w:pPr>
-    </w:p>
-    <w:p>
-      <w:pPr>
-        <w:spacing w:before="120" w:after="120"/>
-        <w:ind w:left="0" w:firstLine="0"/>
-        <w:jc w:val="center"/>
-        <w:rPr>
-          <w:rFonts w:ascii="Times New Roman" w:eastAsia="Times New Roman" w:hAnsi="Times New Roman" w:cs="Times New Roman"/>
-          <w:b/>
-          <w:sz w:val="32"/>
-          <w:szCs w:val="32"/>
-        </w:rPr>
-      </w:pPr>
-    </w:p>
-    <w:p>
-      <w:pPr>
-        <w:spacing w:before="120" w:after="120"/>
-        <w:ind w:left="0" w:firstLine="0"/>
-        <w:jc w:val="center"/>
         <w:rPr>
           <w:rFonts w:ascii="Times New Roman" w:eastAsia="Times New Roman" w:hAnsi="Times New Roman" w:cs="Times New Roman"/>
           <w:sz w:val="32"/>
           <w:szCs w:val="32"/>
         </w:rPr>
       </w:pPr>
-      <w:r>
-        <w:rPr>
-          <w:rFonts w:ascii="Times New Roman" w:eastAsia="Times New Roman" w:hAnsi="Times New Roman" w:cs="Times New Roman"/>
-          <w:b/>
-          <w:sz w:val="32"/>
-          <w:szCs w:val="32"/>
-        </w:rPr>
-        <w:t xml:space="preserve">@FITNTU-PJ  </w:t>
-      </w:r>
-      <w:r>
+    </w:p>
+    <w:p>
+      <w:pPr>
+        <w:ind w:left="0" w:firstLine="0"/>
         <w:rPr>
           <w:rFonts w:ascii="Times New Roman" w:eastAsia="Times New Roman" w:hAnsi="Times New Roman" w:cs="Times New Roman"/>
           <w:sz w:val="32"/>
           <w:szCs w:val="32"/>
         </w:rPr>
-        <w:t>&lt;&lt;tháng&gt;&gt;/&lt;&lt;Năm&gt;&gt;</w:t>
-      </w:r>
-    </w:p>
-    <w:p>
-      <w:pPr>
-        <w:rPr>
-          <w:rFonts w:ascii="Times New Roman" w:eastAsia="Times New Roman" w:hAnsi="Times New Roman" w:cs="Times New Roman"/>
-          <w:sz w:val="32"/>
-          <w:szCs w:val="32"/>
-        </w:rPr>
-      </w:pPr>
-      <w:r>
-        <w:br w:type="page"/>
-      </w:r>
-    </w:p>
-    <w:p>
-      <w:pPr>
-        <w:spacing w:before="120" w:after="120"/>
-        <w:ind w:left="0" w:firstLine="0"/>
-        <w:jc w:val="center"/>
-        <w:rPr>
-          <w:rFonts w:ascii="Times New Roman" w:eastAsia="Times New Roman" w:hAnsi="Times New Roman" w:cs="Times New Roman"/>
-          <w:sz w:val="32"/>
-          <w:szCs w:val="32"/>
-        </w:rPr>
-      </w:pPr>
-      <w:r>
-        <w:lastRenderedPageBreak/>
-        <w:br w:type="page"/>
-      </w:r>
+      </w:pPr>
     </w:p>
     <w:p>
       <w:pPr>
@@ -860,7 +772,6 @@
         <w:jc w:val="left"/>
       </w:pPr>
       <w:r>
-        <w:lastRenderedPageBreak/>
         <w:t xml:space="preserve"> LỜI CẢM ƠN </w:t>
       </w:r>
     </w:p>
@@ -1222,10 +1133,6 @@
         </w:sectPr>
       </w:pPr>
       <w:r>
-        <w:br w:type="page"/>
-      </w:r>
-      <w:r>
-        <w:lastRenderedPageBreak/>
         <w:br w:type="page"/>
       </w:r>
     </w:p>
@@ -6571,31 +6478,6 @@
     </w:p>
     <w:p>
       <w:pPr>
-        <w:pStyle w:val="Heading1"/>
-        <w:keepLines w:val="0"/>
-        <w:spacing w:before="0" w:after="120" w:line="288" w:lineRule="auto"/>
-        <w:ind w:left="360" w:firstLine="0"/>
-        <w:jc w:val="center"/>
-        <w:rPr>
-          <w:rFonts w:ascii="Times New Roman" w:eastAsia="Times New Roman" w:hAnsi="Times New Roman" w:cs="Times New Roman"/>
-          <w:b/>
-          <w:color w:val="000000"/>
-        </w:rPr>
-      </w:pPr>
-      <w:bookmarkStart w:id="0" w:name="_Toc179900221"/>
-      <w:r>
-        <w:rPr>
-          <w:rFonts w:ascii="Times New Roman" w:eastAsia="Times New Roman" w:hAnsi="Times New Roman" w:cs="Times New Roman"/>
-          <w:b/>
-          <w:color w:val="000000"/>
-        </w:rPr>
-        <w:lastRenderedPageBreak/>
-        <w:t>DANH MỤC CÁC TỪ VIẾT TẮT VÀ THUẬT NGỮ</w:t>
-      </w:r>
-      <w:bookmarkEnd w:id="0"/>
-    </w:p>
-    <w:p>
-      <w:pPr>
         <w:rPr>
           <w:rFonts w:ascii="Times New Roman" w:eastAsia="Times New Roman" w:hAnsi="Times New Roman" w:cs="Times New Roman"/>
           <w:b/>
@@ -6613,103 +6495,6 @@
           <w:titlePg/>
         </w:sectPr>
       </w:pPr>
-      <w:r>
-        <w:br w:type="page"/>
-      </w:r>
-    </w:p>
-    <w:p>
-      <w:pPr>
-        <w:pStyle w:val="Heading1"/>
-        <w:keepLines w:val="0"/>
-        <w:spacing w:before="0" w:after="120" w:line="288" w:lineRule="auto"/>
-        <w:rPr>
-          <w:rFonts w:ascii="Times New Roman" w:eastAsia="Times New Roman" w:hAnsi="Times New Roman" w:cs="Times New Roman"/>
-          <w:b/>
-          <w:color w:val="000000"/>
-        </w:rPr>
-        <w:sectPr>
-          <w:pgSz w:w="11907" w:h="16840"/>
-          <w:pgMar w:top="1418" w:right="1134" w:bottom="1418" w:left="1418" w:header="720" w:footer="720" w:gutter="0"/>
-          <w:cols w:space="720"/>
-          <w:titlePg/>
-        </w:sectPr>
-      </w:pPr>
-    </w:p>
-    <w:p>
-      <w:pPr>
-        <w:pStyle w:val="Heading1"/>
-        <w:ind w:left="0" w:firstLine="0"/>
-        <w:jc w:val="center"/>
-        <w:rPr>
-          <w:rFonts w:ascii="Times New Roman" w:eastAsia="Times New Roman" w:hAnsi="Times New Roman" w:cs="Times New Roman"/>
-          <w:b/>
-          <w:color w:val="000000"/>
-        </w:rPr>
-        <w:sectPr>
-          <w:pgSz w:w="11907" w:h="16840"/>
-          <w:pgMar w:top="1418" w:right="1134" w:bottom="1418" w:left="1418" w:header="720" w:footer="720" w:gutter="0"/>
-          <w:cols w:space="720"/>
-          <w:titlePg/>
-        </w:sectPr>
-      </w:pPr>
-      <w:bookmarkStart w:id="1" w:name="_Toc179900222"/>
-      <w:r>
-        <w:rPr>
-          <w:rFonts w:ascii="Times New Roman" w:eastAsia="Times New Roman" w:hAnsi="Times New Roman" w:cs="Times New Roman"/>
-          <w:b/>
-          <w:color w:val="000000"/>
-        </w:rPr>
-        <w:lastRenderedPageBreak/>
-        <w:t>DANH MỤC BẢNG BIỂU</w:t>
-      </w:r>
-      <w:bookmarkEnd w:id="1"/>
-    </w:p>
-    <w:p>
-      <w:pPr>
-        <w:pStyle w:val="Heading1"/>
-        <w:ind w:left="0" w:firstLine="0"/>
-        <w:jc w:val="center"/>
-        <w:rPr>
-          <w:rFonts w:ascii="Times New Roman" w:eastAsia="Times New Roman" w:hAnsi="Times New Roman" w:cs="Times New Roman"/>
-          <w:b/>
-          <w:color w:val="000000"/>
-        </w:rPr>
-        <w:sectPr>
-          <w:pgSz w:w="11907" w:h="16840"/>
-          <w:pgMar w:top="1418" w:right="1134" w:bottom="1418" w:left="1418" w:header="720" w:footer="720" w:gutter="0"/>
-          <w:cols w:space="720"/>
-          <w:titlePg/>
-        </w:sectPr>
-      </w:pPr>
-    </w:p>
-    <w:p>
-      <w:pPr>
-        <w:pStyle w:val="Heading1"/>
-        <w:ind w:left="0" w:firstLine="0"/>
-        <w:jc w:val="center"/>
-        <w:rPr>
-          <w:rFonts w:ascii="Times New Roman" w:eastAsia="Times New Roman" w:hAnsi="Times New Roman" w:cs="Times New Roman"/>
-          <w:b/>
-          <w:color w:val="000000"/>
-        </w:rPr>
-        <w:sectPr>
-          <w:pgSz w:w="11907" w:h="16840"/>
-          <w:pgMar w:top="1418" w:right="1134" w:bottom="1418" w:left="1418" w:header="720" w:footer="720" w:gutter="0"/>
-          <w:cols w:space="720"/>
-          <w:titlePg/>
-        </w:sectPr>
-      </w:pPr>
-      <w:bookmarkStart w:id="2" w:name="_Toc179900223"/>
-      <w:r>
-        <w:rPr>
-          <w:rFonts w:ascii="Times New Roman" w:eastAsia="Times New Roman" w:hAnsi="Times New Roman" w:cs="Times New Roman"/>
-          <w:b/>
-          <w:color w:val="000000"/>
-        </w:rPr>
-        <w:lastRenderedPageBreak/>
-        <w:t>DANH MỤC HÌNH ẢNH</w:t>
-      </w:r>
-      <w:bookmarkEnd w:id="2"/>
     </w:p>
     <w:p>
       <w:pPr>
@@ -6724,7 +6509,7 @@
           <w:color w:val="000000"/>
         </w:rPr>
       </w:pPr>
-      <w:bookmarkStart w:id="3" w:name="_Toc179900224"/>
+      <w:bookmarkStart w:id="0" w:name="_Toc179900224"/>
       <w:r>
         <w:rPr>
           <w:rFonts w:ascii="Times New Roman" w:eastAsia="Times New Roman" w:hAnsi="Times New Roman" w:cs="Times New Roman"/>
@@ -6743,7 +6528,7 @@
         <w:br/>
         <w:t>NGHIÊN CỨU CƠ SỞ LÝ THUYẾT</w:t>
       </w:r>
-      <w:bookmarkEnd w:id="3"/>
+      <w:bookmarkEnd w:id="0"/>
     </w:p>
     <w:p>
       <w:pPr>
@@ -6753,11 +6538,11 @@
           <w:numId w:val="13"/>
         </w:numPr>
       </w:pPr>
-      <w:bookmarkStart w:id="4" w:name="_Toc179900225"/>
+      <w:bookmarkStart w:id="1" w:name="_Toc179900225"/>
       <w:r>
         <w:t>Tổng quan về lập trình thiết kế giao diện website</w:t>
       </w:r>
-      <w:bookmarkEnd w:id="4"/>
+      <w:bookmarkEnd w:id="1"/>
     </w:p>
     <w:p>
       <w:pPr>
@@ -6767,11 +6552,11 @@
           <w:numId w:val="13"/>
         </w:numPr>
       </w:pPr>
-      <w:bookmarkStart w:id="5" w:name="_Toc179900226"/>
+      <w:bookmarkStart w:id="2" w:name="_Toc179900226"/>
       <w:r>
         <w:t>Giới thiệu về HTML</w:t>
       </w:r>
-      <w:bookmarkEnd w:id="5"/>
+      <w:bookmarkEnd w:id="2"/>
     </w:p>
     <w:p>
       <w:pPr>
@@ -6865,11 +6650,11 @@
           <w:numId w:val="13"/>
         </w:numPr>
       </w:pPr>
-      <w:bookmarkStart w:id="6" w:name="_Toc179900227"/>
+      <w:bookmarkStart w:id="3" w:name="_Toc179900227"/>
       <w:r>
         <w:t>Giới thiệu về CSS3</w:t>
       </w:r>
-      <w:bookmarkEnd w:id="6"/>
+      <w:bookmarkEnd w:id="3"/>
     </w:p>
     <w:p>
       <w:pPr>
@@ -6901,11 +6686,11 @@
           <w:numId w:val="13"/>
         </w:numPr>
       </w:pPr>
-      <w:bookmarkStart w:id="7" w:name="_Toc179900228"/>
+      <w:bookmarkStart w:id="4" w:name="_Toc179900228"/>
       <w:r>
         <w:t>Tổng quan về ngôn ngữ lập trình Javascript</w:t>
       </w:r>
-      <w:bookmarkEnd w:id="7"/>
+      <w:bookmarkEnd w:id="4"/>
     </w:p>
     <w:p>
       <w:pPr>
@@ -6937,11 +6722,11 @@
           <w:numId w:val="13"/>
         </w:numPr>
       </w:pPr>
-      <w:bookmarkStart w:id="8" w:name="_Toc179900229"/>
+      <w:bookmarkStart w:id="5" w:name="_Toc179900229"/>
       <w:r>
         <w:t>Thư viện Jquery</w:t>
       </w:r>
-      <w:bookmarkEnd w:id="8"/>
+      <w:bookmarkEnd w:id="5"/>
     </w:p>
     <w:p>
       <w:pPr>
@@ -6973,14 +6758,14 @@
         </w:numPr>
         <w:ind w:left="720"/>
       </w:pPr>
-      <w:bookmarkStart w:id="9" w:name="_Toc179900230"/>
+      <w:bookmarkStart w:id="6" w:name="_Toc179900230"/>
       <w:r>
         <w:t xml:space="preserve">1.1.5 </w:t>
       </w:r>
       <w:r>
         <w:t>Framework Bootstrap</w:t>
       </w:r>
-      <w:bookmarkEnd w:id="9"/>
+      <w:bookmarkEnd w:id="6"/>
     </w:p>
     <w:p>
       <w:pPr>
@@ -7006,12 +6791,12 @@
           <w:numId w:val="13"/>
         </w:numPr>
       </w:pPr>
-      <w:bookmarkStart w:id="10" w:name="_Toc179900231"/>
+      <w:bookmarkStart w:id="7" w:name="_Toc179900231"/>
       <w:r>
         <w:lastRenderedPageBreak/>
         <w:t>Tổng quan về hệ quản trị cơ sở đữ liệu SQL Server</w:t>
       </w:r>
-      <w:bookmarkEnd w:id="10"/>
+      <w:bookmarkEnd w:id="7"/>
     </w:p>
     <w:p>
       <w:pPr>
@@ -7021,11 +6806,11 @@
           <w:numId w:val="13"/>
         </w:numPr>
       </w:pPr>
-      <w:bookmarkStart w:id="11" w:name="_Toc179900232"/>
+      <w:bookmarkStart w:id="8" w:name="_Toc179900232"/>
       <w:r>
         <w:t>Giới thiệu về SQL Server</w:t>
       </w:r>
-      <w:bookmarkEnd w:id="11"/>
+      <w:bookmarkEnd w:id="8"/>
     </w:p>
     <w:p>
       <w:pPr>
@@ -7057,11 +6842,11 @@
           <w:numId w:val="13"/>
         </w:numPr>
       </w:pPr>
-      <w:bookmarkStart w:id="12" w:name="_Toc179900233"/>
+      <w:bookmarkStart w:id="9" w:name="_Toc179900233"/>
       <w:r>
         <w:t>Ưu điểm của SQL Server</w:t>
       </w:r>
-      <w:bookmarkEnd w:id="12"/>
+      <w:bookmarkEnd w:id="9"/>
     </w:p>
     <w:p>
       <w:pPr>
@@ -7107,11 +6892,11 @@
           <w:numId w:val="13"/>
         </w:numPr>
       </w:pPr>
-      <w:bookmarkStart w:id="13" w:name="_Toc179900234"/>
+      <w:bookmarkStart w:id="10" w:name="_Toc179900234"/>
       <w:r>
         <w:t>Nhược điểm của SQL Server</w:t>
       </w:r>
-      <w:bookmarkEnd w:id="13"/>
+      <w:bookmarkEnd w:id="10"/>
     </w:p>
     <w:p>
       <w:pPr>
@@ -7180,11 +6965,11 @@
           <w:numId w:val="13"/>
         </w:numPr>
       </w:pPr>
-      <w:bookmarkStart w:id="14" w:name="_Toc179900235"/>
+      <w:bookmarkStart w:id="11" w:name="_Toc179900235"/>
       <w:r>
         <w:t>Tổng quan về ngôn ngữ lập trình phía máy chủ</w:t>
       </w:r>
-      <w:bookmarkEnd w:id="14"/>
+      <w:bookmarkEnd w:id="11"/>
     </w:p>
     <w:p>
       <w:pPr>
@@ -7194,11 +6979,11 @@
           <w:numId w:val="13"/>
         </w:numPr>
       </w:pPr>
-      <w:bookmarkStart w:id="15" w:name="_Toc179900236"/>
+      <w:bookmarkStart w:id="12" w:name="_Toc179900236"/>
       <w:r>
         <w:t>Giới thiệu về nền tảng công nghệ .NET</w:t>
       </w:r>
-      <w:bookmarkEnd w:id="15"/>
+      <w:bookmarkEnd w:id="12"/>
     </w:p>
     <w:p>
       <w:pPr>
@@ -7230,11 +7015,11 @@
           <w:numId w:val="13"/>
         </w:numPr>
       </w:pPr>
-      <w:bookmarkStart w:id="16" w:name="_Toc179900237"/>
+      <w:bookmarkStart w:id="13" w:name="_Toc179900237"/>
       <w:r>
         <w:t>Giới thiệu về ngôn ngữ lập trình C#</w:t>
       </w:r>
-      <w:bookmarkEnd w:id="16"/>
+      <w:bookmarkEnd w:id="13"/>
     </w:p>
     <w:p>
       <w:pPr>
@@ -7266,14 +7051,14 @@
           <w:numId w:val="13"/>
         </w:numPr>
       </w:pPr>
-      <w:bookmarkStart w:id="17" w:name="_Toc179900238"/>
+      <w:bookmarkStart w:id="14" w:name="_Toc179900238"/>
       <w:r>
         <w:t xml:space="preserve">Tổng quan về Framework ASP.NET MVC </w:t>
       </w:r>
       <w:r>
         <w:t>5</w:t>
       </w:r>
-      <w:bookmarkEnd w:id="17"/>
+      <w:bookmarkEnd w:id="14"/>
     </w:p>
     <w:p>
       <w:pPr>
@@ -7316,7 +7101,7 @@
           <w:color w:val="000000"/>
         </w:rPr>
       </w:pPr>
-      <w:bookmarkStart w:id="18" w:name="_Toc179900239"/>
+      <w:bookmarkStart w:id="15" w:name="_Toc179900239"/>
       <w:r>
         <w:rPr>
           <w:rFonts w:ascii="Times New Roman" w:eastAsia="Times New Roman" w:hAnsi="Times New Roman" w:cs="Times New Roman"/>
@@ -7335,7 +7120,7 @@
         <w:br/>
         <w:t>TỔNG QUAN VỀ ĐỀ TÀI</w:t>
       </w:r>
-      <w:bookmarkEnd w:id="18"/>
+      <w:bookmarkEnd w:id="15"/>
       <w:r>
         <w:rPr>
           <w:rFonts w:ascii="Times New Roman" w:eastAsia="Times New Roman" w:hAnsi="Times New Roman" w:cs="Times New Roman"/>
@@ -7353,11 +7138,11 @@
           <w:numId w:val="1"/>
         </w:numPr>
       </w:pPr>
-      <w:bookmarkStart w:id="19" w:name="_Toc179900240"/>
+      <w:bookmarkStart w:id="16" w:name="_Toc179900240"/>
       <w:r>
         <w:t>Đặt vấn đề</w:t>
       </w:r>
-      <w:bookmarkEnd w:id="19"/>
+      <w:bookmarkEnd w:id="16"/>
     </w:p>
     <w:p>
       <w:pPr>
@@ -7401,11 +7186,11 @@
           <w:numId w:val="1"/>
         </w:numPr>
       </w:pPr>
-      <w:bookmarkStart w:id="20" w:name="_Toc179900241"/>
+      <w:bookmarkStart w:id="17" w:name="_Toc179900241"/>
       <w:r>
         <w:t>Hệ thống hiện tại</w:t>
       </w:r>
-      <w:bookmarkEnd w:id="20"/>
+      <w:bookmarkEnd w:id="17"/>
     </w:p>
     <w:p>
       <w:pPr>
@@ -7456,11 +7241,11 @@
           <w:numId w:val="1"/>
         </w:numPr>
       </w:pPr>
-      <w:bookmarkStart w:id="21" w:name="_Toc179900242"/>
+      <w:bookmarkStart w:id="18" w:name="_Toc179900242"/>
       <w:r>
         <w:t>Hệ thống đề xuất</w:t>
       </w:r>
-      <w:bookmarkEnd w:id="21"/>
+      <w:bookmarkEnd w:id="18"/>
     </w:p>
     <w:p>
       <w:pPr>
@@ -7646,11 +7431,11 @@
           <w:numId w:val="1"/>
         </w:numPr>
       </w:pPr>
-      <w:bookmarkStart w:id="22" w:name="_Toc179900243"/>
+      <w:bookmarkStart w:id="19" w:name="_Toc179900243"/>
       <w:r>
         <w:t>Giới hạn của hệ thống</w:t>
       </w:r>
-      <w:bookmarkEnd w:id="22"/>
+      <w:bookmarkEnd w:id="19"/>
     </w:p>
     <w:p>
       <w:pPr>
@@ -7777,11 +7562,11 @@
           <w:numId w:val="1"/>
         </w:numPr>
       </w:pPr>
-      <w:bookmarkStart w:id="23" w:name="_Toc179900244"/>
+      <w:bookmarkStart w:id="20" w:name="_Toc179900244"/>
       <w:r>
         <w:t>Yêu cầu về phần cứng và phần mềm</w:t>
       </w:r>
-      <w:bookmarkEnd w:id="23"/>
+      <w:bookmarkEnd w:id="20"/>
     </w:p>
     <w:p>
       <w:pPr>
@@ -7791,11 +7576,11 @@
           <w:numId w:val="1"/>
         </w:numPr>
       </w:pPr>
-      <w:bookmarkStart w:id="24" w:name="_Toc179900245"/>
+      <w:bookmarkStart w:id="21" w:name="_Toc179900245"/>
       <w:r>
         <w:t>Yêu cầu tối thiểu</w:t>
       </w:r>
-      <w:bookmarkEnd w:id="24"/>
+      <w:bookmarkEnd w:id="21"/>
       <w:r>
         <w:t xml:space="preserve"> </w:t>
       </w:r>
@@ -7867,8 +7652,8 @@
                 <w:b/>
               </w:rPr>
             </w:pPr>
-            <w:bookmarkStart w:id="25" w:name="_heading=h.2bn6wsx" w:colFirst="0" w:colLast="0"/>
-            <w:bookmarkEnd w:id="25"/>
+            <w:bookmarkStart w:id="22" w:name="_heading=h.2bn6wsx" w:colFirst="0" w:colLast="0"/>
+            <w:bookmarkEnd w:id="22"/>
             <w:r>
               <w:rPr>
                 <w:rFonts w:ascii="Times New Roman" w:eastAsia="Times New Roman" w:hAnsi="Times New Roman" w:cs="Times New Roman"/>
@@ -7899,8 +7684,8 @@
                 <w:b/>
               </w:rPr>
             </w:pPr>
-            <w:bookmarkStart w:id="26" w:name="_heading=h.qsh70q" w:colFirst="0" w:colLast="0"/>
-            <w:bookmarkEnd w:id="26"/>
+            <w:bookmarkStart w:id="23" w:name="_heading=h.qsh70q" w:colFirst="0" w:colLast="0"/>
+            <w:bookmarkEnd w:id="23"/>
             <w:r>
               <w:rPr>
                 <w:rFonts w:ascii="Times New Roman" w:eastAsia="Times New Roman" w:hAnsi="Times New Roman" w:cs="Times New Roman"/>
@@ -8259,11 +8044,11 @@
           <w:numId w:val="1"/>
         </w:numPr>
       </w:pPr>
-      <w:bookmarkStart w:id="27" w:name="_Toc179900246"/>
+      <w:bookmarkStart w:id="24" w:name="_Toc179900246"/>
       <w:r>
         <w:t>Yêu cầu đề nghị</w:t>
       </w:r>
-      <w:bookmarkEnd w:id="27"/>
+      <w:bookmarkEnd w:id="24"/>
     </w:p>
     <w:tbl>
       <w:tblPr>
@@ -8335,8 +8120,8 @@
                 <w:b/>
               </w:rPr>
             </w:pPr>
-            <w:bookmarkStart w:id="28" w:name="_heading=h.1pxezwc" w:colFirst="0" w:colLast="0"/>
-            <w:bookmarkEnd w:id="28"/>
+            <w:bookmarkStart w:id="25" w:name="_heading=h.1pxezwc" w:colFirst="0" w:colLast="0"/>
+            <w:bookmarkEnd w:id="25"/>
             <w:r>
               <w:rPr>
                 <w:rFonts w:ascii="Times New Roman" w:eastAsia="Times New Roman" w:hAnsi="Times New Roman" w:cs="Times New Roman"/>
@@ -8367,8 +8152,8 @@
                 <w:b/>
               </w:rPr>
             </w:pPr>
-            <w:bookmarkStart w:id="29" w:name="_heading=h.49x2ik5" w:colFirst="0" w:colLast="0"/>
-            <w:bookmarkEnd w:id="29"/>
+            <w:bookmarkStart w:id="26" w:name="_heading=h.49x2ik5" w:colFirst="0" w:colLast="0"/>
+            <w:bookmarkEnd w:id="26"/>
             <w:r>
               <w:rPr>
                 <w:rFonts w:ascii="Times New Roman" w:eastAsia="Times New Roman" w:hAnsi="Times New Roman" w:cs="Times New Roman"/>
@@ -8715,7 +8500,7 @@
           <w:color w:val="000000"/>
         </w:rPr>
       </w:pPr>
-      <w:bookmarkStart w:id="30" w:name="_Toc179900247"/>
+      <w:bookmarkStart w:id="27" w:name="_Toc179900247"/>
       <w:r>
         <w:rPr>
           <w:rFonts w:ascii="Times New Roman" w:eastAsia="Times New Roman" w:hAnsi="Times New Roman" w:cs="Times New Roman"/>
@@ -8725,7 +8510,7 @@
         <w:lastRenderedPageBreak/>
         <w:t>CHƯƠNG 3:</w:t>
       </w:r>
-      <w:bookmarkEnd w:id="30"/>
+      <w:bookmarkEnd w:id="27"/>
     </w:p>
     <w:p>
       <w:pPr>
@@ -8740,7 +8525,7 @@
           <w:color w:val="000000"/>
         </w:rPr>
       </w:pPr>
-      <w:bookmarkStart w:id="31" w:name="_Toc179900248"/>
+      <w:bookmarkStart w:id="28" w:name="_Toc179900248"/>
       <w:r>
         <w:rPr>
           <w:rFonts w:ascii="Times New Roman" w:eastAsia="Times New Roman" w:hAnsi="Times New Roman" w:cs="Times New Roman"/>
@@ -8758,7 +8543,7 @@
         <w:br/>
         <w:t>VÀ THIẾT KẾ HỆ THỐNG</w:t>
       </w:r>
-      <w:bookmarkEnd w:id="31"/>
+      <w:bookmarkEnd w:id="28"/>
     </w:p>
     <w:p>
       <w:pPr>
@@ -8768,11 +8553,11 @@
           <w:numId w:val="6"/>
         </w:numPr>
       </w:pPr>
-      <w:bookmarkStart w:id="32" w:name="_Toc179900249"/>
+      <w:bookmarkStart w:id="29" w:name="_Toc179900249"/>
       <w:r>
         <w:t>Người dùng của hệ thống</w:t>
       </w:r>
-      <w:bookmarkEnd w:id="32"/>
+      <w:bookmarkEnd w:id="29"/>
     </w:p>
     <w:p>
       <w:pPr>
@@ -8862,11 +8647,11 @@
           <w:numId w:val="6"/>
         </w:numPr>
       </w:pPr>
-      <w:bookmarkStart w:id="33" w:name="_Toc179900250"/>
+      <w:bookmarkStart w:id="30" w:name="_Toc179900250"/>
       <w:r>
         <w:t>Chức năng của hệ thống</w:t>
       </w:r>
-      <w:bookmarkEnd w:id="33"/>
+      <w:bookmarkEnd w:id="30"/>
     </w:p>
     <w:p>
       <w:pPr>
@@ -8889,8 +8674,8 @@
           <w:color w:val="000000"/>
         </w:rPr>
       </w:pPr>
-      <w:bookmarkStart w:id="34" w:name="_heading=h.ihv636" w:colFirst="0" w:colLast="0"/>
-      <w:bookmarkEnd w:id="34"/>
+      <w:bookmarkStart w:id="31" w:name="_heading=h.ihv636" w:colFirst="0" w:colLast="0"/>
+      <w:bookmarkEnd w:id="31"/>
       <w:r>
         <w:rPr>
           <w:rFonts w:ascii="Times New Roman" w:eastAsia="Times New Roman" w:hAnsi="Times New Roman" w:cs="Times New Roman"/>
@@ -11986,11 +11771,11 @@
           <w:numId w:val="6"/>
         </w:numPr>
       </w:pPr>
-      <w:bookmarkStart w:id="35" w:name="_Toc179900251"/>
+      <w:bookmarkStart w:id="32" w:name="_Toc179900251"/>
       <w:r>
         <w:t>Systeme Designs (Thiết kế hệ thống)</w:t>
       </w:r>
-      <w:bookmarkEnd w:id="35"/>
+      <w:bookmarkEnd w:id="32"/>
     </w:p>
     <w:p>
       <w:pPr>
@@ -12000,11 +11785,11 @@
           <w:numId w:val="6"/>
         </w:numPr>
       </w:pPr>
-      <w:bookmarkStart w:id="36" w:name="_Toc179900252"/>
+      <w:bookmarkStart w:id="33" w:name="_Toc179900252"/>
       <w:r>
         <w:t>Entity Relationship Diagram (Mô hình quan hệ thực thể)</w:t>
       </w:r>
-      <w:bookmarkEnd w:id="36"/>
+      <w:bookmarkEnd w:id="33"/>
     </w:p>
     <w:p>
       <w:r>
@@ -12056,12 +11841,12 @@
           <w:numId w:val="6"/>
         </w:numPr>
       </w:pPr>
-      <w:bookmarkStart w:id="37" w:name="_Toc179900253"/>
+      <w:bookmarkStart w:id="34" w:name="_Toc179900253"/>
       <w:r>
         <w:lastRenderedPageBreak/>
         <w:t>Database Design (Thiết kế cơ sở dữ liệu)</w:t>
       </w:r>
-      <w:bookmarkEnd w:id="37"/>
+      <w:bookmarkEnd w:id="34"/>
     </w:p>
     <w:p>
       <w:pPr>
@@ -14487,7 +14272,7 @@
           <w:color w:val="000000"/>
         </w:rPr>
       </w:pPr>
-      <w:bookmarkStart w:id="38" w:name="_Toc179900254"/>
+      <w:bookmarkStart w:id="35" w:name="_Toc179900254"/>
       <w:r>
         <w:rPr>
           <w:rFonts w:ascii="Times New Roman" w:eastAsia="Times New Roman" w:hAnsi="Times New Roman" w:cs="Times New Roman"/>
@@ -15485,7 +15270,7 @@
       <w:r>
         <w:t>Table RelationShip Diagram (Mô hình quan hệ bảng)</w:t>
       </w:r>
-      <w:bookmarkEnd w:id="38"/>
+      <w:bookmarkEnd w:id="35"/>
     </w:p>
     <w:p>
       <w:pPr>
@@ -15540,12 +15325,12 @@
           <w:numId w:val="6"/>
         </w:numPr>
       </w:pPr>
-      <w:bookmarkStart w:id="39" w:name="_Toc179900255"/>
+      <w:bookmarkStart w:id="36" w:name="_Toc179900255"/>
       <w:r>
         <w:lastRenderedPageBreak/>
         <w:t>SiteMap (Sơ đồ cấu trúc site)</w:t>
       </w:r>
-      <w:bookmarkEnd w:id="39"/>
+      <w:bookmarkEnd w:id="36"/>
     </w:p>
     <w:p>
       <w:pPr>
@@ -15555,11 +15340,11 @@
           <w:numId w:val="6"/>
         </w:numPr>
       </w:pPr>
-      <w:bookmarkStart w:id="40" w:name="_Toc179900256"/>
+      <w:bookmarkStart w:id="37" w:name="_Toc179900256"/>
       <w:r>
         <w:t>Site map (Cấu trúc trang):  Dành cho khách vãng lai</w:t>
       </w:r>
-      <w:bookmarkEnd w:id="40"/>
+      <w:bookmarkEnd w:id="37"/>
       <w:r>
         <w:t xml:space="preserve"> </w:t>
       </w:r>
@@ -16940,11 +16725,11 @@
           <w:numId w:val="6"/>
         </w:numPr>
       </w:pPr>
-      <w:bookmarkStart w:id="41" w:name="_Toc179900257"/>
+      <w:bookmarkStart w:id="38" w:name="_Toc179900257"/>
       <w:r>
         <w:t>Sitemap (Cấu trúc trang): Dành cho thành viên</w:t>
       </w:r>
-      <w:bookmarkEnd w:id="41"/>
+      <w:bookmarkEnd w:id="38"/>
     </w:p>
     <w:p>
       <w:pPr>
@@ -18622,12 +18407,12 @@
           <w:numId w:val="6"/>
         </w:numPr>
       </w:pPr>
-      <w:bookmarkStart w:id="42" w:name="_Toc179900258"/>
+      <w:bookmarkStart w:id="39" w:name="_Toc179900258"/>
       <w:r>
         <w:lastRenderedPageBreak/>
         <w:t>Sitemap (Cấu trúc trang): Dành cho quản trị viên</w:t>
       </w:r>
-      <w:bookmarkEnd w:id="42"/>
+      <w:bookmarkEnd w:id="39"/>
       <w:r>
         <w:t xml:space="preserve"> </w:t>
       </w:r>
@@ -19977,12 +19762,12 @@
           <w:numId w:val="6"/>
         </w:numPr>
       </w:pPr>
-      <w:bookmarkStart w:id="43" w:name="_Toc179900259"/>
+      <w:bookmarkStart w:id="40" w:name="_Toc179900259"/>
       <w:r>
         <w:lastRenderedPageBreak/>
         <w:t>Algorithms (Giải thuật)</w:t>
       </w:r>
-      <w:bookmarkEnd w:id="43"/>
+      <w:bookmarkEnd w:id="40"/>
     </w:p>
     <w:p>
       <w:pPr>
@@ -19992,11 +19777,11 @@
           <w:numId w:val="6"/>
         </w:numPr>
       </w:pPr>
-      <w:bookmarkStart w:id="44" w:name="_Toc179900260"/>
+      <w:bookmarkStart w:id="41" w:name="_Toc179900260"/>
       <w:r>
         <w:t>Đăng ký</w:t>
       </w:r>
-      <w:bookmarkEnd w:id="44"/>
+      <w:bookmarkEnd w:id="41"/>
     </w:p>
     <w:p>
       <w:pPr>
@@ -20204,11 +19989,11 @@
           <w:numId w:val="6"/>
         </w:numPr>
       </w:pPr>
-      <w:bookmarkStart w:id="45" w:name="_Toc179900261"/>
+      <w:bookmarkStart w:id="42" w:name="_Toc179900261"/>
       <w:r>
         <w:t>Đăng nhập</w:t>
       </w:r>
-      <w:bookmarkEnd w:id="45"/>
+      <w:bookmarkEnd w:id="42"/>
     </w:p>
     <w:p>
       <w:pPr>
@@ -20264,12 +20049,12 @@
           <w:numId w:val="6"/>
         </w:numPr>
       </w:pPr>
-      <w:bookmarkStart w:id="46" w:name="_Toc179900262"/>
+      <w:bookmarkStart w:id="43" w:name="_Toc179900262"/>
       <w:r>
         <w:lastRenderedPageBreak/>
         <w:t>Đăng xuất</w:t>
       </w:r>
-      <w:bookmarkEnd w:id="46"/>
+      <w:bookmarkEnd w:id="43"/>
     </w:p>
     <w:p>
       <w:pPr>
@@ -20325,11 +20110,11 @@
           <w:numId w:val="6"/>
         </w:numPr>
       </w:pPr>
-      <w:bookmarkStart w:id="47" w:name="_Toc179900263"/>
+      <w:bookmarkStart w:id="44" w:name="_Toc179900263"/>
       <w:r>
         <w:t>Đổi mật khẩu</w:t>
       </w:r>
-      <w:bookmarkEnd w:id="47"/>
+      <w:bookmarkEnd w:id="44"/>
     </w:p>
     <w:p>
       <w:pPr>
@@ -20385,12 +20170,12 @@
           <w:numId w:val="6"/>
         </w:numPr>
       </w:pPr>
-      <w:bookmarkStart w:id="48" w:name="_Toc179900264"/>
+      <w:bookmarkStart w:id="45" w:name="_Toc179900264"/>
       <w:r>
         <w:lastRenderedPageBreak/>
         <w:t>Thay đổi thông tin cá nhân</w:t>
       </w:r>
-      <w:bookmarkEnd w:id="48"/>
+      <w:bookmarkEnd w:id="45"/>
     </w:p>
     <w:p>
       <w:pPr>
@@ -20449,12 +20234,12 @@
           <w:numId w:val="6"/>
         </w:numPr>
       </w:pPr>
-      <w:bookmarkStart w:id="49" w:name="_Toc179900265"/>
+      <w:bookmarkStart w:id="46" w:name="_Toc179900265"/>
       <w:r>
         <w:lastRenderedPageBreak/>
         <w:t>Thêm sản phẩm</w:t>
       </w:r>
-      <w:bookmarkEnd w:id="49"/>
+      <w:bookmarkEnd w:id="46"/>
     </w:p>
     <w:p>
       <w:pPr>
@@ -20510,12 +20295,12 @@
           <w:numId w:val="6"/>
         </w:numPr>
       </w:pPr>
-      <w:bookmarkStart w:id="50" w:name="_Toc179900266"/>
+      <w:bookmarkStart w:id="47" w:name="_Toc179900266"/>
       <w:r>
         <w:lastRenderedPageBreak/>
         <w:t>Xóa sản phẩm</w:t>
       </w:r>
-      <w:bookmarkEnd w:id="50"/>
+      <w:bookmarkEnd w:id="47"/>
     </w:p>
     <w:p>
       <w:pPr>
@@ -20571,12 +20356,12 @@
           <w:numId w:val="6"/>
         </w:numPr>
       </w:pPr>
-      <w:bookmarkStart w:id="51" w:name="_Toc179900267"/>
+      <w:bookmarkStart w:id="48" w:name="_Toc179900267"/>
       <w:r>
         <w:lastRenderedPageBreak/>
         <w:t>Đặt mua</w:t>
       </w:r>
-      <w:bookmarkEnd w:id="51"/>
+      <w:bookmarkEnd w:id="48"/>
     </w:p>
     <w:p>
       <w:pPr>
@@ -20632,12 +20417,12 @@
           <w:numId w:val="6"/>
         </w:numPr>
       </w:pPr>
-      <w:bookmarkStart w:id="52" w:name="_Toc179900268"/>
+      <w:bookmarkStart w:id="49" w:name="_Toc179900268"/>
       <w:r>
         <w:lastRenderedPageBreak/>
         <w:t>Tìm kiếm</w:t>
       </w:r>
-      <w:bookmarkEnd w:id="52"/>
+      <w:bookmarkEnd w:id="49"/>
     </w:p>
     <w:p>
       <w:pPr>
@@ -20709,7 +20494,7 @@
           <w:color w:val="000000"/>
         </w:rPr>
       </w:pPr>
-      <w:bookmarkStart w:id="53" w:name="_Toc179900269"/>
+      <w:bookmarkStart w:id="50" w:name="_Toc179900269"/>
       <w:r>
         <w:rPr>
           <w:rFonts w:ascii="Times New Roman" w:eastAsia="Times New Roman" w:hAnsi="Times New Roman" w:cs="Times New Roman"/>
@@ -20728,17 +20513,17 @@
         <w:br/>
         <w:t>XÂY DỰNG HỆ THỐNG</w:t>
       </w:r>
-      <w:bookmarkEnd w:id="53"/>
+      <w:bookmarkEnd w:id="50"/>
     </w:p>
     <w:p>
       <w:pPr>
         <w:pStyle w:val="Heading2"/>
       </w:pPr>
-      <w:bookmarkStart w:id="54" w:name="_Toc179900270"/>
+      <w:bookmarkStart w:id="51" w:name="_Toc179900270"/>
       <w:r>
         <w:t>Xây dựng phần mềm</w:t>
       </w:r>
-      <w:bookmarkEnd w:id="54"/>
+      <w:bookmarkEnd w:id="51"/>
     </w:p>
     <w:p>
       <w:pPr>
@@ -20749,11 +20534,11 @@
         </w:numPr>
         <w:ind w:left="567" w:hanging="567"/>
       </w:pPr>
-      <w:bookmarkStart w:id="55" w:name="_Toc179900271"/>
+      <w:bookmarkStart w:id="52" w:name="_Toc179900271"/>
       <w:r>
         <w:t>Một số mã nguồn chương trình</w:t>
       </w:r>
-      <w:bookmarkEnd w:id="55"/>
+      <w:bookmarkEnd w:id="52"/>
     </w:p>
     <w:p>
       <w:pPr>
@@ -24925,12 +24710,12 @@
         </w:numPr>
         <w:ind w:left="567" w:hanging="567"/>
       </w:pPr>
-      <w:bookmarkStart w:id="56" w:name="_Toc179900272"/>
+      <w:bookmarkStart w:id="53" w:name="_Toc179900272"/>
       <w:r>
         <w:lastRenderedPageBreak/>
         <w:t>Một số giao diện người dùng và chức năng cụ thể</w:t>
       </w:r>
-      <w:bookmarkEnd w:id="56"/>
+      <w:bookmarkEnd w:id="53"/>
     </w:p>
     <w:p>
       <w:pPr>
@@ -24941,14 +24726,17 @@
         </w:numPr>
         <w:ind w:left="567" w:hanging="283"/>
       </w:pPr>
-      <w:bookmarkStart w:id="57" w:name="_Toc179900273"/>
+      <w:bookmarkStart w:id="54" w:name="_Toc179900273"/>
       <w:r>
         <w:t>Giao diện trang chủ</w:t>
       </w:r>
-      <w:bookmarkEnd w:id="57"/>
+      <w:bookmarkEnd w:id="54"/>
     </w:p>
     <w:p>
       <w:r>
+        <w:rPr>
+          <w:noProof/>
+        </w:rPr>
         <w:drawing>
           <wp:inline distT="0" distB="0" distL="0" distR="0" wp14:anchorId="0BFC3E0B" wp14:editId="1E7BE4E9">
             <wp:extent cx="5940425" cy="3126740"/>
@@ -24995,14 +24783,17 @@
         </w:numPr>
         <w:ind w:left="567" w:hanging="283"/>
       </w:pPr>
-      <w:bookmarkStart w:id="58" w:name="_Toc179900274"/>
+      <w:bookmarkStart w:id="55" w:name="_Toc179900274"/>
       <w:r>
         <w:t>Giao diện trang quản trị</w:t>
       </w:r>
-      <w:bookmarkEnd w:id="58"/>
+      <w:bookmarkEnd w:id="55"/>
     </w:p>
     <w:p>
       <w:r>
+        <w:rPr>
+          <w:noProof/>
+        </w:rPr>
         <w:drawing>
           <wp:inline distT="0" distB="0" distL="0" distR="0" wp14:anchorId="4D320D77" wp14:editId="77E1E2B4">
             <wp:extent cx="5940425" cy="2172970"/>
@@ -25052,7 +24843,7 @@
           <w:color w:val="000000"/>
         </w:rPr>
       </w:pPr>
-      <w:bookmarkStart w:id="59" w:name="_Toc179900276"/>
+      <w:bookmarkStart w:id="56" w:name="_Toc179900276"/>
       <w:r>
         <w:rPr>
           <w:rFonts w:ascii="Times New Roman" w:eastAsia="Times New Roman" w:hAnsi="Times New Roman" w:cs="Times New Roman"/>
@@ -25061,7 +24852,7 @@
         </w:rPr>
         <w:t>KẾT LUẬN VÀ HƯỚNG PHÁT TRIỂN</w:t>
       </w:r>
-      <w:bookmarkEnd w:id="59"/>
+      <w:bookmarkEnd w:id="56"/>
     </w:p>
     <w:p>
       <w:pPr>
@@ -25071,11 +24862,11 @@
           <w:numId w:val="8"/>
         </w:numPr>
       </w:pPr>
-      <w:bookmarkStart w:id="60" w:name="_Toc179900277"/>
+      <w:bookmarkStart w:id="57" w:name="_Toc179900277"/>
       <w:r>
         <w:t>Kết luận</w:t>
       </w:r>
-      <w:bookmarkEnd w:id="60"/>
+      <w:bookmarkEnd w:id="57"/>
     </w:p>
     <w:p>
       <w:pPr>
@@ -25748,11 +25539,11 @@
           <w:numId w:val="8"/>
         </w:numPr>
       </w:pPr>
-      <w:bookmarkStart w:id="61" w:name="_Toc179900278"/>
+      <w:bookmarkStart w:id="58" w:name="_Toc179900278"/>
       <w:r>
         <w:t>Task Sheet (bảng kế hoạch công việc)</w:t>
       </w:r>
-      <w:bookmarkEnd w:id="61"/>
+      <w:bookmarkEnd w:id="58"/>
     </w:p>
     <w:tbl>
       <w:tblPr>
@@ -26380,11 +26171,11 @@
           <w:numId w:val="8"/>
         </w:numPr>
       </w:pPr>
-      <w:bookmarkStart w:id="62" w:name="_Toc179900279"/>
+      <w:bookmarkStart w:id="59" w:name="_Toc179900279"/>
       <w:r>
         <w:t>Checklist (bảng kiểm tra chức năng)</w:t>
       </w:r>
-      <w:bookmarkEnd w:id="62"/>
+      <w:bookmarkEnd w:id="59"/>
     </w:p>
     <w:p>
       <w:pPr>
@@ -26395,11 +26186,11 @@
         </w:numPr>
         <w:ind w:left="567" w:hanging="567"/>
       </w:pPr>
-      <w:bookmarkStart w:id="63" w:name="_Toc179900280"/>
+      <w:bookmarkStart w:id="60" w:name="_Toc179900280"/>
       <w:r>
         <w:t>Kiểm tra dữ liệu nhập</w:t>
       </w:r>
-      <w:bookmarkEnd w:id="63"/>
+      <w:bookmarkEnd w:id="60"/>
     </w:p>
     <w:tbl>
       <w:tblPr>
@@ -26886,11 +26677,11 @@
         </w:numPr>
         <w:ind w:left="567" w:hanging="567"/>
       </w:pPr>
-      <w:bookmarkStart w:id="64" w:name="_Toc179900281"/>
+      <w:bookmarkStart w:id="61" w:name="_Toc179900281"/>
       <w:r>
         <w:t>Kiểm tra các liên kết</w:t>
       </w:r>
-      <w:bookmarkEnd w:id="64"/>
+      <w:bookmarkEnd w:id="61"/>
     </w:p>
     <w:tbl>
       <w:tblPr>
@@ -27521,7 +27312,7 @@
           <w:color w:val="000000"/>
         </w:rPr>
       </w:pPr>
-      <w:bookmarkStart w:id="65" w:name="_Toc179900282"/>
+      <w:bookmarkStart w:id="62" w:name="_Toc179900282"/>
       <w:r>
         <w:rPr>
           <w:rFonts w:ascii="Times New Roman" w:eastAsia="Times New Roman" w:hAnsi="Times New Roman" w:cs="Times New Roman"/>
@@ -27531,7 +27322,7 @@
         <w:lastRenderedPageBreak/>
         <w:t>TÀI LIỆU THAM KHẢO</w:t>
       </w:r>
-      <w:bookmarkEnd w:id="65"/>
+      <w:bookmarkEnd w:id="62"/>
     </w:p>
     <w:p>
       <w:pPr>
@@ -27604,6 +27395,25 @@
           <w:t>https://copilot.microsoft.com/</w:t>
         </w:r>
       </w:hyperlink>
+    </w:p>
+    <w:p>
+      <w:pPr>
+        <w:numPr>
+          <w:ilvl w:val="0"/>
+          <w:numId w:val="9"/>
+        </w:numPr>
+        <w:pBdr>
+          <w:top w:val="nil"/>
+          <w:left w:val="nil"/>
+          <w:bottom w:val="nil"/>
+          <w:right w:val="nil"/>
+          <w:between w:val="nil"/>
+        </w:pBdr>
+        <w:spacing w:after="0"/>
+      </w:pPr>
+      <w:r>
+        <w:t>https://chatgpt.com/</w:t>
+      </w:r>
     </w:p>
     <w:p/>
     <w:p/>
